--- a/mains.docx
+++ b/mains.docx
@@ -4,7 +4,39 @@
   <w:body>
     <w:p>
       <w:r>
-        <w:t>Тарасова Ульяна Еагеньевна</w:t>
+        <w:t xml:space="preserve">Тарасова Ульяна </w:t>
+      </w:r>
+      <w:proofErr w:type="spellStart"/>
+      <w:r>
+        <w:t>Еагеньевна</w:t>
+      </w:r>
+      <w:proofErr w:type="spellEnd"/>
+    </w:p>
+    <w:p>
+      <w:pPr>
+        <w:rPr>
+          <w:lang w:val="en-US"/>
+        </w:rPr>
+      </w:pPr>
+      <w:r>
+        <w:rPr>
+          <w:lang w:val="en-US"/>
+        </w:rPr>
+        <w:t xml:space="preserve">Tarasova Ulyana </w:t>
+      </w:r>
+      <w:proofErr w:type="spellStart"/>
+      <w:r>
+        <w:rPr>
+          <w:lang w:val="en-US"/>
+        </w:rPr>
+        <w:t>Evgenievna</w:t>
+      </w:r>
+      <w:proofErr w:type="spellEnd"/>
+      <w:r>
+        <w:rPr>
+          <w:lang w:val="en-US"/>
+        </w:rPr>
+        <w:t xml:space="preserve"> </w:t>
       </w:r>
       <w:bookmarkStart w:id="0" w:name="_GoBack"/>
       <w:bookmarkEnd w:id="0"/>

--- a/mains.docx
+++ b/mains.docx
@@ -32,12 +32,26 @@
         <w:t>Evgenievna</w:t>
       </w:r>
       <w:proofErr w:type="spellEnd"/>
+    </w:p>
+    <w:p>
+      <w:pPr>
+        <w:rPr>
+          <w:lang w:val="en-US"/>
+        </w:rPr>
+      </w:pPr>
       <w:r>
         <w:rPr>
           <w:lang w:val="en-US"/>
         </w:rPr>
-        <w:t xml:space="preserve"> </w:t>
+        <w:t>Pr-20.101</w:t>
       </w:r>
+    </w:p>
+    <w:p>
+      <w:pPr>
+        <w:rPr>
+          <w:lang w:val="en-US"/>
+        </w:rPr>
+      </w:pPr>
       <w:bookmarkStart w:id="0" w:name="_GoBack"/>
       <w:bookmarkEnd w:id="0"/>
     </w:p>

--- a/mains.docx
+++ b/mains.docx
@@ -11,40 +11,6 @@
         <w:t>Еагеньевна</w:t>
       </w:r>
       <w:proofErr w:type="spellEnd"/>
-    </w:p>
-    <w:p>
-      <w:pPr>
-        <w:rPr>
-          <w:lang w:val="en-US"/>
-        </w:rPr>
-      </w:pPr>
-      <w:r>
-        <w:rPr>
-          <w:lang w:val="en-US"/>
-        </w:rPr>
-        <w:t xml:space="preserve">Tarasova Ulyana </w:t>
-      </w:r>
-      <w:proofErr w:type="spellStart"/>
-      <w:r>
-        <w:rPr>
-          <w:lang w:val="en-US"/>
-        </w:rPr>
-        <w:t>Evgenievna</w:t>
-      </w:r>
-      <w:proofErr w:type="spellEnd"/>
-    </w:p>
-    <w:p>
-      <w:pPr>
-        <w:rPr>
-          <w:lang w:val="en-US"/>
-        </w:rPr>
-      </w:pPr>
-      <w:r>
-        <w:rPr>
-          <w:lang w:val="en-US"/>
-        </w:rPr>
-        <w:t>Pr-20.101</w:t>
-      </w:r>
     </w:p>
     <w:p>
       <w:pPr>
